--- a/TODO.docx
+++ b/TODO.docx
@@ -26,7 +26,7 @@
     <w:p/>
     <w:p>
       <w:r>
-        <w:t xml:space="preserve">Aplikace uchovává/spravuje seznam zákazníků. U zákazníka uchováváme/spravujeme jméno, příjmení, rodné číslo, adresu, uživatelské jméno a heslo. Na konkrétní účet se pak navazují vypůjčené knihy. Zákaznický účet může vytvářet knihovník nebo sám uživatel. V případě že si ho vytvoří sám uživatel,vidí  knihovník </w:t>
+        <w:t xml:space="preserve">Aplikace uchovává/spravuje seznam zákazníků. U zákazníka uchováváme/spravujeme jméno, příjmení, rodné číslo, adresu, uživatelské jméno a heslo. Na konkrétní účet se pak navazují vypůjčené knihy. Zákaznický účet může vytvářet knihovník nebo sám uživatel. V případě že si ho vytvoří sám uživatel,vidí knihovník </w:t>
       </w:r>
       <w:r>
         <w:rPr>

--- a/TODO.docx
+++ b/TODO.docx
@@ -4,7 +4,7 @@
   <w:body>
     <w:p>
       <w:pPr>
-        <w:pStyle w:val="Heading1"/>
+        <w:pStyle w:val="Nadpis1"/>
       </w:pPr>
       <w:bookmarkStart w:id="0" w:name="_goxnukxp92y7" w:colFirst="0" w:colLast="0"/>
       <w:bookmarkEnd w:id="0"/>
@@ -47,7 +47,7 @@
       <w:commentRangeEnd w:id="1"/>
       <w:r>
         <w:rPr>
-          <w:rStyle w:val="CommentReference"/>
+          <w:rStyle w:val="Odkaznakoment"/>
           <w:highlight w:val="yellow"/>
         </w:rPr>
         <w:commentReference w:id="1"/>
@@ -114,7 +114,7 @@
       <w:commentRangeEnd w:id="2"/>
       <w:r>
         <w:rPr>
-          <w:rStyle w:val="CommentReference"/>
+          <w:rStyle w:val="Odkaznakoment"/>
         </w:rPr>
         <w:commentReference w:id="2"/>
       </w:r>
@@ -193,11 +193,19 @@
     </w:p>
     <w:p/>
     <w:p>
-      <w:r>
-        <w:rPr>
-          <w:highlight w:val="yellow"/>
+      <w:commentRangeStart w:id="3"/>
+      <w:r>
+        <w:rPr>
+          <w:highlight w:val="cyan"/>
         </w:rPr>
         <w:t>Aplikace umožňuje export všech dat do vhodného souboru a jejich opětovný import (něco jako backup, může provést pouze knihovník).</w:t>
+      </w:r>
+      <w:commentRangeEnd w:id="3"/>
+      <w:r>
+        <w:rPr>
+          <w:rStyle w:val="Odkaznakoment"/>
+        </w:rPr>
+        <w:commentReference w:id="3"/>
       </w:r>
     </w:p>
     <w:p/>
@@ -258,14 +266,14 @@
   <w:comment w:id="1" w:author="Tomáš Guzma" w:date="2022-10-30T12:16:00Z" w:initials="TG">
     <w:p>
       <w:pPr>
-        <w:pStyle w:val="CommentText"/>
+        <w:pStyle w:val="Textkomente"/>
         <w:rPr>
           <w:lang w:val="sk-SK"/>
         </w:rPr>
       </w:pPr>
       <w:r>
         <w:rPr>
-          <w:rStyle w:val="CommentReference"/>
+          <w:rStyle w:val="Odkaznakoment"/>
         </w:rPr>
         <w:annotationRef/>
       </w:r>
@@ -283,14 +291,14 @@
   <w:comment w:id="2" w:author="Tomáš Guzma" w:date="2022-11-02T17:34:00Z" w:initials="TG">
     <w:p>
       <w:pPr>
-        <w:pStyle w:val="CommentText"/>
+        <w:pStyle w:val="Textkomente"/>
         <w:rPr>
           <w:lang w:val="sk-SK"/>
         </w:rPr>
       </w:pPr>
       <w:r>
         <w:rPr>
-          <w:rStyle w:val="CommentReference"/>
+          <w:rStyle w:val="Odkaznakoment"/>
         </w:rPr>
         <w:annotationRef/>
       </w:r>
@@ -302,6 +310,30 @@
           <w:lang w:val="sk-SK"/>
         </w:rPr>
         <w:t>šiť osobitne okrem histórie ?</w:t>
+      </w:r>
+    </w:p>
+  </w:comment>
+  <w:comment w:id="3" w:author="Pavlina Kulhava" w:date="2022-11-25T18:16:00Z" w:initials="P.K">
+    <w:p>
+      <w:pPr>
+        <w:pStyle w:val="Textkomente"/>
+      </w:pPr>
+      <w:r>
+        <w:rPr>
+          <w:rStyle w:val="Odkaznakoment"/>
+        </w:rPr>
+        <w:annotationRef/>
+      </w:r>
+      <w:r>
+        <w:t>WIP</w:t>
+      </w:r>
+    </w:p>
+    <w:p>
+      <w:pPr>
+        <w:pStyle w:val="Textkomente"/>
+      </w:pPr>
+      <w:r>
+        <w:t>-Az prijdu na to jak spoustet cmd prikazy nebo nejak to propojit tak to pujde xd</w:t>
       </w:r>
     </w:p>
   </w:comment>
@@ -312,6 +344,7 @@
 <w15:commentsEx xmlns:wpc="http://schemas.microsoft.com/office/word/2010/wordprocessingCanvas" xmlns:cx="http://schemas.microsoft.com/office/drawing/2014/chartex" xmlns:cx1="http://schemas.microsoft.com/office/drawing/2015/9/8/chartex" xmlns:cx2="http://schemas.microsoft.com/office/drawing/2015/10/21/chartex" xmlns:cx3="http://schemas.microsoft.com/office/drawing/2016/5/9/chartex" xmlns:cx4="http://schemas.microsoft.com/office/drawing/2016/5/10/chartex" xmlns:cx5="http://schemas.microsoft.com/office/drawing/2016/5/11/chartex" xmlns:cx6="http://schemas.microsoft.com/office/drawing/2016/5/12/chartex" xmlns:cx7="http://schemas.microsoft.com/office/drawing/2016/5/13/chartex" xmlns:cx8="http://schemas.microsoft.com/office/drawing/2016/5/14/chartex" xmlns:mc="http://schemas.openxmlformats.org/markup-compatibility/2006" xmlns:aink="http://schemas.microsoft.com/office/drawing/2016/ink" xmlns:am3d="http://schemas.microsoft.com/office/drawing/2017/model3d" xmlns:o="urn:schemas-microsoft-com:office:office" xmlns:oel="http://schemas.microsoft.com/office/2019/extlst" xmlns:r="http://schemas.openxmlformats.org/officeDocument/2006/relationships" xmlns:m="http://schemas.openxmlformats.org/officeDocument/2006/math" xmlns:v="urn:schemas-microsoft-com:vml" xmlns:wp14="http://schemas.microsoft.com/office/word/2010/wordprocessingDrawing" xmlns:wp="http://schemas.openxmlformats.org/drawingml/2006/wordprocessingDrawing" xmlns:w10="urn:schemas-microsoft-com:office:word" xmlns:w="http://schemas.openxmlformats.org/wordprocessingml/2006/main" xmlns:w14="http://schemas.microsoft.com/office/word/2010/wordml" xmlns:w15="http://schemas.microsoft.com/office/word/2012/wordml" xmlns:w16cex="http://schemas.microsoft.com/office/word/2018/wordml/cex" xmlns:w16cid="http://schemas.microsoft.com/office/word/2016/wordml/cid" xmlns:w16="http://schemas.microsoft.com/office/word/2018/wordml" xmlns:w16sdtdh="http://schemas.microsoft.com/office/word/2020/wordml/sdtdatahash" xmlns:w16se="http://schemas.microsoft.com/office/word/2015/wordml/symex" xmlns:wpg="http://schemas.microsoft.com/office/word/2010/wordprocessingGroup" xmlns:wpi="http://schemas.microsoft.com/office/word/2010/wordprocessingInk" xmlns:wne="http://schemas.microsoft.com/office/word/2006/wordml" xmlns:wps="http://schemas.microsoft.com/office/word/2010/wordprocessingShape" mc:Ignorable="w14 w15 w16se w16cid w16 w16cex w16sdtdh wp14">
   <w15:commentEx w15:paraId="0AEC9426" w15:done="0"/>
   <w15:commentEx w15:paraId="6715B2AD" w15:done="0"/>
+  <w15:commentEx w15:paraId="5CC3F228" w15:done="0"/>
 </w15:commentsEx>
 </file>
 
@@ -319,6 +352,7 @@
 <w16cex:commentsExtensible xmlns:wpc="http://schemas.microsoft.com/office/word/2010/wordprocessingCanvas" xmlns:cx="http://schemas.microsoft.com/office/drawing/2014/chartex" xmlns:cx1="http://schemas.microsoft.com/office/drawing/2015/9/8/chartex" xmlns:cx2="http://schemas.microsoft.com/office/drawing/2015/10/21/chartex" xmlns:cx3="http://schemas.microsoft.com/office/drawing/2016/5/9/chartex" xmlns:cx4="http://schemas.microsoft.com/office/drawing/2016/5/10/chartex" xmlns:cx5="http://schemas.microsoft.com/office/drawing/2016/5/11/chartex" xmlns:cx6="http://schemas.microsoft.com/office/drawing/2016/5/12/chartex" xmlns:cx7="http://schemas.microsoft.com/office/drawing/2016/5/13/chartex" xmlns:cx8="http://schemas.microsoft.com/office/drawing/2016/5/14/chartex" xmlns:mc="http://schemas.openxmlformats.org/markup-compatibility/2006" xmlns:aink="http://schemas.microsoft.com/office/drawing/2016/ink" xmlns:am3d="http://schemas.microsoft.com/office/drawing/2017/model3d" xmlns:o="urn:schemas-microsoft-com:office:office" xmlns:oel="http://schemas.microsoft.com/office/2019/extlst" xmlns:r="http://schemas.openxmlformats.org/officeDocument/2006/relationships" xmlns:m="http://schemas.openxmlformats.org/officeDocument/2006/math" xmlns:v="urn:schemas-microsoft-com:vml" xmlns:wp14="http://schemas.microsoft.com/office/word/2010/wordprocessingDrawing" xmlns:wp="http://schemas.openxmlformats.org/drawingml/2006/wordprocessingDrawing" xmlns:w10="urn:schemas-microsoft-com:office:word" xmlns:w="http://schemas.openxmlformats.org/wordprocessingml/2006/main" xmlns:w14="http://schemas.microsoft.com/office/word/2010/wordml" xmlns:w15="http://schemas.microsoft.com/office/word/2012/wordml" xmlns:w16cex="http://schemas.microsoft.com/office/word/2018/wordml/cex" xmlns:w16cid="http://schemas.microsoft.com/office/word/2016/wordml/cid" xmlns:w16="http://schemas.microsoft.com/office/word/2018/wordml" xmlns:w16sdtdh="http://schemas.microsoft.com/office/word/2020/wordml/sdtdatahash" xmlns:w16se="http://schemas.microsoft.com/office/word/2015/wordml/symex" xmlns:wpg="http://schemas.microsoft.com/office/word/2010/wordprocessingGroup" xmlns:wpi="http://schemas.microsoft.com/office/word/2010/wordprocessingInk" xmlns:wne="http://schemas.microsoft.com/office/word/2006/wordml" xmlns:wps="http://schemas.microsoft.com/office/word/2010/wordprocessingShape" mc:Ignorable="w14 w15 w16se w16cid w16 w16cex w16sdtdh wp14">
   <w16cex:commentExtensible w16cex:durableId="2708E984" w16cex:dateUtc="2022-10-30T11:16:00Z"/>
   <w16cex:commentExtensible w16cex:durableId="270D2898" w16cex:dateUtc="2022-11-02T16:34:00Z"/>
+  <w16cex:commentExtensible w16cex:durableId="272B8508" w16cex:dateUtc="2022-11-25T17:16:00Z"/>
 </w16cex:commentsExtensible>
 </file>
 
@@ -326,6 +360,7 @@
 <w16cid:commentsIds xmlns:wpc="http://schemas.microsoft.com/office/word/2010/wordprocessingCanvas" xmlns:cx="http://schemas.microsoft.com/office/drawing/2014/chartex" xmlns:cx1="http://schemas.microsoft.com/office/drawing/2015/9/8/chartex" xmlns:cx2="http://schemas.microsoft.com/office/drawing/2015/10/21/chartex" xmlns:cx3="http://schemas.microsoft.com/office/drawing/2016/5/9/chartex" xmlns:cx4="http://schemas.microsoft.com/office/drawing/2016/5/10/chartex" xmlns:cx5="http://schemas.microsoft.com/office/drawing/2016/5/11/chartex" xmlns:cx6="http://schemas.microsoft.com/office/drawing/2016/5/12/chartex" xmlns:cx7="http://schemas.microsoft.com/office/drawing/2016/5/13/chartex" xmlns:cx8="http://schemas.microsoft.com/office/drawing/2016/5/14/chartex" xmlns:mc="http://schemas.openxmlformats.org/markup-compatibility/2006" xmlns:aink="http://schemas.microsoft.com/office/drawing/2016/ink" xmlns:am3d="http://schemas.microsoft.com/office/drawing/2017/model3d" xmlns:o="urn:schemas-microsoft-com:office:office" xmlns:oel="http://schemas.microsoft.com/office/2019/extlst" xmlns:r="http://schemas.openxmlformats.org/officeDocument/2006/relationships" xmlns:m="http://schemas.openxmlformats.org/officeDocument/2006/math" xmlns:v="urn:schemas-microsoft-com:vml" xmlns:wp14="http://schemas.microsoft.com/office/word/2010/wordprocessingDrawing" xmlns:wp="http://schemas.openxmlformats.org/drawingml/2006/wordprocessingDrawing" xmlns:w10="urn:schemas-microsoft-com:office:word" xmlns:w="http://schemas.openxmlformats.org/wordprocessingml/2006/main" xmlns:w14="http://schemas.microsoft.com/office/word/2010/wordml" xmlns:w15="http://schemas.microsoft.com/office/word/2012/wordml" xmlns:w16cex="http://schemas.microsoft.com/office/word/2018/wordml/cex" xmlns:w16cid="http://schemas.microsoft.com/office/word/2016/wordml/cid" xmlns:w16="http://schemas.microsoft.com/office/word/2018/wordml" xmlns:w16sdtdh="http://schemas.microsoft.com/office/word/2020/wordml/sdtdatahash" xmlns:w16se="http://schemas.microsoft.com/office/word/2015/wordml/symex" xmlns:wpg="http://schemas.microsoft.com/office/word/2010/wordprocessingGroup" xmlns:wpi="http://schemas.microsoft.com/office/word/2010/wordprocessingInk" xmlns:wne="http://schemas.microsoft.com/office/word/2006/wordml" xmlns:wps="http://schemas.microsoft.com/office/word/2010/wordprocessingShape" mc:Ignorable="w14 w15 w16se w16cid w16 w16cex w16sdtdh wp14">
   <w16cid:commentId w16cid:paraId="0AEC9426" w16cid:durableId="2708E984"/>
   <w16cid:commentId w16cid:paraId="6715B2AD" w16cid:durableId="270D2898"/>
+  <w16cid:commentId w16cid:paraId="5CC3F228" w16cid:durableId="272B8508"/>
 </w16cid:commentsIds>
 </file>
 
@@ -333,6 +368,9 @@
 <w15:people xmlns:wpc="http://schemas.microsoft.com/office/word/2010/wordprocessingCanvas" xmlns:cx="http://schemas.microsoft.com/office/drawing/2014/chartex" xmlns:cx1="http://schemas.microsoft.com/office/drawing/2015/9/8/chartex" xmlns:cx2="http://schemas.microsoft.com/office/drawing/2015/10/21/chartex" xmlns:cx3="http://schemas.microsoft.com/office/drawing/2016/5/9/chartex" xmlns:cx4="http://schemas.microsoft.com/office/drawing/2016/5/10/chartex" xmlns:cx5="http://schemas.microsoft.com/office/drawing/2016/5/11/chartex" xmlns:cx6="http://schemas.microsoft.com/office/drawing/2016/5/12/chartex" xmlns:cx7="http://schemas.microsoft.com/office/drawing/2016/5/13/chartex" xmlns:cx8="http://schemas.microsoft.com/office/drawing/2016/5/14/chartex" xmlns:mc="http://schemas.openxmlformats.org/markup-compatibility/2006" xmlns:aink="http://schemas.microsoft.com/office/drawing/2016/ink" xmlns:am3d="http://schemas.microsoft.com/office/drawing/2017/model3d" xmlns:o="urn:schemas-microsoft-com:office:office" xmlns:oel="http://schemas.microsoft.com/office/2019/extlst" xmlns:r="http://schemas.openxmlformats.org/officeDocument/2006/relationships" xmlns:m="http://schemas.openxmlformats.org/officeDocument/2006/math" xmlns:v="urn:schemas-microsoft-com:vml" xmlns:wp14="http://schemas.microsoft.com/office/word/2010/wordprocessingDrawing" xmlns:wp="http://schemas.openxmlformats.org/drawingml/2006/wordprocessingDrawing" xmlns:w10="urn:schemas-microsoft-com:office:word" xmlns:w="http://schemas.openxmlformats.org/wordprocessingml/2006/main" xmlns:w14="http://schemas.microsoft.com/office/word/2010/wordml" xmlns:w15="http://schemas.microsoft.com/office/word/2012/wordml" xmlns:w16cex="http://schemas.microsoft.com/office/word/2018/wordml/cex" xmlns:w16cid="http://schemas.microsoft.com/office/word/2016/wordml/cid" xmlns:w16="http://schemas.microsoft.com/office/word/2018/wordml" xmlns:w16sdtdh="http://schemas.microsoft.com/office/word/2020/wordml/sdtdatahash" xmlns:w16se="http://schemas.microsoft.com/office/word/2015/wordml/symex" xmlns:wpg="http://schemas.microsoft.com/office/word/2010/wordprocessingGroup" xmlns:wpi="http://schemas.microsoft.com/office/word/2010/wordprocessingInk" xmlns:wne="http://schemas.microsoft.com/office/word/2006/wordml" xmlns:wps="http://schemas.microsoft.com/office/word/2010/wordprocessingShape" mc:Ignorable="w14 w15 w16se w16cid w16 w16cex w16sdtdh wp14">
   <w15:person w15:author="Tomáš Guzma">
     <w15:presenceInfo w15:providerId="None" w15:userId="Tomáš Guzma"/>
+  </w15:person>
+  <w15:person w15:author="Pavlina Kulhava">
+    <w15:presenceInfo w15:providerId="None" w15:userId="Pavlina Kulhava"/>
   </w15:person>
 </w15:people>
 </file>
@@ -732,14 +770,14 @@
     <w:lsdException w:name="Unresolved Mention" w:semiHidden="1" w:unhideWhenUsed="1"/>
     <w:lsdException w:name="Smart Link" w:semiHidden="1" w:unhideWhenUsed="1"/>
   </w:latentStyles>
-  <w:style w:type="paragraph" w:default="1" w:styleId="Normal">
+  <w:style w:type="paragraph" w:default="1" w:styleId="Normln">
     <w:name w:val="Normal"/>
     <w:qFormat/>
   </w:style>
-  <w:style w:type="paragraph" w:styleId="Heading1">
+  <w:style w:type="paragraph" w:styleId="Nadpis1">
     <w:name w:val="heading 1"/>
-    <w:basedOn w:val="Normal"/>
-    <w:next w:val="Normal"/>
+    <w:basedOn w:val="Normln"/>
+    <w:next w:val="Normln"/>
     <w:uiPriority w:val="9"/>
     <w:qFormat/>
     <w:pPr>
@@ -753,10 +791,10 @@
       <w:szCs w:val="40"/>
     </w:rPr>
   </w:style>
-  <w:style w:type="paragraph" w:styleId="Heading2">
+  <w:style w:type="paragraph" w:styleId="Nadpis2">
     <w:name w:val="heading 2"/>
-    <w:basedOn w:val="Normal"/>
-    <w:next w:val="Normal"/>
+    <w:basedOn w:val="Normln"/>
+    <w:next w:val="Normln"/>
     <w:uiPriority w:val="9"/>
     <w:semiHidden/>
     <w:unhideWhenUsed/>
@@ -772,10 +810,10 @@
       <w:szCs w:val="32"/>
     </w:rPr>
   </w:style>
-  <w:style w:type="paragraph" w:styleId="Heading3">
+  <w:style w:type="paragraph" w:styleId="Nadpis3">
     <w:name w:val="heading 3"/>
-    <w:basedOn w:val="Normal"/>
-    <w:next w:val="Normal"/>
+    <w:basedOn w:val="Normln"/>
+    <w:next w:val="Normln"/>
     <w:uiPriority w:val="9"/>
     <w:semiHidden/>
     <w:unhideWhenUsed/>
@@ -792,10 +830,10 @@
       <w:szCs w:val="28"/>
     </w:rPr>
   </w:style>
-  <w:style w:type="paragraph" w:styleId="Heading4">
+  <w:style w:type="paragraph" w:styleId="Nadpis4">
     <w:name w:val="heading 4"/>
-    <w:basedOn w:val="Normal"/>
-    <w:next w:val="Normal"/>
+    <w:basedOn w:val="Normln"/>
+    <w:next w:val="Normln"/>
     <w:uiPriority w:val="9"/>
     <w:semiHidden/>
     <w:unhideWhenUsed/>
@@ -812,10 +850,10 @@
       <w:szCs w:val="24"/>
     </w:rPr>
   </w:style>
-  <w:style w:type="paragraph" w:styleId="Heading5">
+  <w:style w:type="paragraph" w:styleId="Nadpis5">
     <w:name w:val="heading 5"/>
-    <w:basedOn w:val="Normal"/>
-    <w:next w:val="Normal"/>
+    <w:basedOn w:val="Normln"/>
+    <w:next w:val="Normln"/>
     <w:uiPriority w:val="9"/>
     <w:semiHidden/>
     <w:unhideWhenUsed/>
@@ -830,10 +868,10 @@
       <w:color w:val="666666"/>
     </w:rPr>
   </w:style>
-  <w:style w:type="paragraph" w:styleId="Heading6">
+  <w:style w:type="paragraph" w:styleId="Nadpis6">
     <w:name w:val="heading 6"/>
-    <w:basedOn w:val="Normal"/>
-    <w:next w:val="Normal"/>
+    <w:basedOn w:val="Normln"/>
+    <w:next w:val="Normln"/>
     <w:uiPriority w:val="9"/>
     <w:semiHidden/>
     <w:unhideWhenUsed/>
@@ -849,13 +887,13 @@
       <w:color w:val="666666"/>
     </w:rPr>
   </w:style>
-  <w:style w:type="character" w:default="1" w:styleId="DefaultParagraphFont">
+  <w:style w:type="character" w:default="1" w:styleId="Standardnpsmoodstavce">
     <w:name w:val="Default Paragraph Font"/>
     <w:uiPriority w:val="1"/>
     <w:semiHidden/>
     <w:unhideWhenUsed/>
   </w:style>
-  <w:style w:type="table" w:default="1" w:styleId="TableNormal">
+  <w:style w:type="table" w:default="1" w:styleId="Normlntabulka">
     <w:name w:val="Normal Table"/>
     <w:uiPriority w:val="99"/>
     <w:semiHidden/>
@@ -870,16 +908,16 @@
       </w:tblCellMar>
     </w:tblPr>
   </w:style>
-  <w:style w:type="numbering" w:default="1" w:styleId="NoList">
+  <w:style w:type="numbering" w:default="1" w:styleId="Bezseznamu">
     <w:name w:val="No List"/>
     <w:uiPriority w:val="99"/>
     <w:semiHidden/>
     <w:unhideWhenUsed/>
   </w:style>
-  <w:style w:type="paragraph" w:styleId="Title">
+  <w:style w:type="paragraph" w:styleId="Nzev">
     <w:name w:val="Title"/>
-    <w:basedOn w:val="Normal"/>
-    <w:next w:val="Normal"/>
+    <w:basedOn w:val="Normln"/>
+    <w:next w:val="Normln"/>
     <w:uiPriority w:val="10"/>
     <w:qFormat/>
     <w:pPr>
@@ -892,10 +930,10 @@
       <w:szCs w:val="52"/>
     </w:rPr>
   </w:style>
-  <w:style w:type="paragraph" w:styleId="Subtitle">
+  <w:style w:type="paragraph" w:styleId="Podnadpis">
     <w:name w:val="Subtitle"/>
-    <w:basedOn w:val="Normal"/>
-    <w:next w:val="Normal"/>
+    <w:basedOn w:val="Normln"/>
+    <w:next w:val="Normln"/>
     <w:uiPriority w:val="11"/>
     <w:qFormat/>
     <w:pPr>
@@ -909,9 +947,9 @@
       <w:szCs w:val="30"/>
     </w:rPr>
   </w:style>
-  <w:style w:type="character" w:styleId="CommentReference">
+  <w:style w:type="character" w:styleId="Odkaznakoment">
     <w:name w:val="annotation reference"/>
-    <w:basedOn w:val="DefaultParagraphFont"/>
+    <w:basedOn w:val="Standardnpsmoodstavce"/>
     <w:uiPriority w:val="99"/>
     <w:semiHidden/>
     <w:unhideWhenUsed/>
@@ -921,10 +959,10 @@
       <w:szCs w:val="16"/>
     </w:rPr>
   </w:style>
-  <w:style w:type="paragraph" w:styleId="CommentText">
+  <w:style w:type="paragraph" w:styleId="Textkomente">
     <w:name w:val="annotation text"/>
-    <w:basedOn w:val="Normal"/>
-    <w:link w:val="CommentTextChar"/>
+    <w:basedOn w:val="Normln"/>
+    <w:link w:val="TextkomenteChar"/>
     <w:uiPriority w:val="99"/>
     <w:semiHidden/>
     <w:unhideWhenUsed/>
@@ -937,10 +975,10 @@
       <w:szCs w:val="20"/>
     </w:rPr>
   </w:style>
-  <w:style w:type="character" w:customStyle="1" w:styleId="CommentTextChar">
-    <w:name w:val="Comment Text Char"/>
-    <w:basedOn w:val="DefaultParagraphFont"/>
-    <w:link w:val="CommentText"/>
+  <w:style w:type="character" w:customStyle="1" w:styleId="TextkomenteChar">
+    <w:name w:val="Text komentáře Char"/>
+    <w:basedOn w:val="Standardnpsmoodstavce"/>
+    <w:link w:val="Textkomente"/>
     <w:uiPriority w:val="99"/>
     <w:semiHidden/>
     <w:rsid w:val="002C7E74"/>
@@ -949,11 +987,11 @@
       <w:szCs w:val="20"/>
     </w:rPr>
   </w:style>
-  <w:style w:type="paragraph" w:styleId="CommentSubject">
+  <w:style w:type="paragraph" w:styleId="Pedmtkomente">
     <w:name w:val="annotation subject"/>
-    <w:basedOn w:val="CommentText"/>
-    <w:next w:val="CommentText"/>
-    <w:link w:val="CommentSubjectChar"/>
+    <w:basedOn w:val="Textkomente"/>
+    <w:next w:val="Textkomente"/>
+    <w:link w:val="PedmtkomenteChar"/>
     <w:uiPriority w:val="99"/>
     <w:semiHidden/>
     <w:unhideWhenUsed/>
@@ -963,10 +1001,10 @@
       <w:bCs/>
     </w:rPr>
   </w:style>
-  <w:style w:type="character" w:customStyle="1" w:styleId="CommentSubjectChar">
-    <w:name w:val="Comment Subject Char"/>
-    <w:basedOn w:val="CommentTextChar"/>
-    <w:link w:val="CommentSubject"/>
+  <w:style w:type="character" w:customStyle="1" w:styleId="PedmtkomenteChar">
+    <w:name w:val="Předmět komentáře Char"/>
+    <w:basedOn w:val="TextkomenteChar"/>
+    <w:link w:val="Pedmtkomente"/>
     <w:uiPriority w:val="99"/>
     <w:semiHidden/>
     <w:rsid w:val="002C7E74"/>

--- a/TODO.docx
+++ b/TODO.docx
@@ -4,7 +4,7 @@
   <w:body>
     <w:p>
       <w:pPr>
-        <w:pStyle w:val="Nadpis1"/>
+        <w:pStyle w:val="Heading1"/>
       </w:pPr>
       <w:bookmarkStart w:id="0" w:name="_goxnukxp92y7" w:colFirst="0" w:colLast="0"/>
       <w:bookmarkEnd w:id="0"/>
@@ -47,7 +47,7 @@
       <w:commentRangeEnd w:id="1"/>
       <w:r>
         <w:rPr>
-          <w:rStyle w:val="Odkaznakoment"/>
+          <w:rStyle w:val="CommentReference"/>
           <w:highlight w:val="yellow"/>
         </w:rPr>
         <w:commentReference w:id="1"/>
@@ -70,13 +70,24 @@
         <w:t>Knihu je možné půjčit pouze na 6 dní, po šesti dnech se mu kniha automaticky odebere z účtu a vrátí se do katalogu (popřípadě se inkrementuje počet volných kopií)</w:t>
       </w:r>
       <w:r>
-        <w:t xml:space="preserve">. Zakazník může knihu vrátit i ručně pomocí vhodného UI prvku.  </w:t>
-      </w:r>
-      <w:r>
-        <w:rPr>
-          <w:highlight w:val="yellow"/>
-        </w:rPr>
-        <w:t>Zákazník vidí ve svém účtu seznam vypujčených knih (včetně obrázků) a dobu expirace</w:t>
+        <w:t>. Zakazník může knihu vrátit i ručně pomocí vhodného UI prvku</w:t>
+      </w:r>
+      <w:r>
+        <w:t xml:space="preserve">.  Zákazník vidí ve svém účtu seznam vypujčených knih (včetně obrázků) a dobu </w:t>
+      </w:r>
+      <w:commentRangeStart w:id="2"/>
+      <w:r>
+        <w:rPr>
+          <w:highlight w:val="cyan"/>
+        </w:rPr>
+        <w:t>expirace</w:t>
+      </w:r>
+      <w:commentRangeEnd w:id="2"/>
+      <w:r>
+        <w:rPr>
+          <w:rStyle w:val="CommentReference"/>
+        </w:rPr>
+        <w:commentReference w:id="2"/>
       </w:r>
       <w:r>
         <w:t>. Zároveň může vidět zákazník i historii všech výpůjček.</w:t>
@@ -107,16 +118,16 @@
       <w:r>
         <w:t xml:space="preserve">zákazníky i jejich </w:t>
       </w:r>
-      <w:commentRangeStart w:id="2"/>
+      <w:commentRangeStart w:id="3"/>
       <w:r>
         <w:t xml:space="preserve">výpůjčky </w:t>
       </w:r>
-      <w:commentRangeEnd w:id="2"/>
-      <w:r>
-        <w:rPr>
-          <w:rStyle w:val="Odkaznakoment"/>
-        </w:rPr>
-        <w:commentReference w:id="2"/>
+      <w:commentRangeEnd w:id="3"/>
+      <w:r>
+        <w:rPr>
+          <w:rStyle w:val="CommentReference"/>
+        </w:rPr>
+        <w:commentReference w:id="3"/>
       </w:r>
       <w:r>
         <w:t>včetně historie výpůjček.</w:t>
@@ -193,19 +204,19 @@
     </w:p>
     <w:p/>
     <w:p>
-      <w:commentRangeStart w:id="3"/>
+      <w:commentRangeStart w:id="4"/>
       <w:r>
         <w:rPr>
           <w:highlight w:val="cyan"/>
         </w:rPr>
         <w:t>Aplikace umožňuje export všech dat do vhodného souboru a jejich opětovný import (něco jako backup, může provést pouze knihovník).</w:t>
       </w:r>
-      <w:commentRangeEnd w:id="3"/>
-      <w:r>
-        <w:rPr>
-          <w:rStyle w:val="Odkaznakoment"/>
-        </w:rPr>
-        <w:commentReference w:id="3"/>
+      <w:commentRangeEnd w:id="4"/>
+      <w:r>
+        <w:rPr>
+          <w:rStyle w:val="CommentReference"/>
+        </w:rPr>
+        <w:commentReference w:id="4"/>
       </w:r>
     </w:p>
     <w:p/>
@@ -231,7 +242,21 @@
             <w:color w:val="1155CC"/>
             <w:u w:val="single"/>
           </w:rPr>
-          <w:t>MongoDB Atlas</w:t>
+          <w:t>Mongo</w:t>
+        </w:r>
+        <w:r>
+          <w:rPr>
+            <w:color w:val="1155CC"/>
+            <w:u w:val="single"/>
+          </w:rPr>
+          <w:t>D</w:t>
+        </w:r>
+        <w:r>
+          <w:rPr>
+            <w:color w:val="1155CC"/>
+            <w:u w:val="single"/>
+          </w:rPr>
+          <w:t>B Atlas</w:t>
         </w:r>
       </w:hyperlink>
       <w:r>
@@ -266,14 +291,14 @@
   <w:comment w:id="1" w:author="Tomáš Guzma" w:date="2022-10-30T12:16:00Z" w:initials="TG">
     <w:p>
       <w:pPr>
-        <w:pStyle w:val="Textkomente"/>
+        <w:pStyle w:val="CommentText"/>
         <w:rPr>
           <w:lang w:val="sk-SK"/>
         </w:rPr>
       </w:pPr>
       <w:r>
         <w:rPr>
-          <w:rStyle w:val="Odkaznakoment"/>
+          <w:rStyle w:val="CommentReference"/>
         </w:rPr>
         <w:annotationRef/>
       </w:r>
@@ -288,17 +313,39 @@
       </w:r>
     </w:p>
   </w:comment>
-  <w:comment w:id="2" w:author="Tomáš Guzma" w:date="2022-11-02T17:34:00Z" w:initials="TG">
+  <w:comment w:id="2" w:author="Jana Tatýrková" w:date="2022-12-07T13:06:00Z" w:initials="JT">
     <w:p>
       <w:pPr>
-        <w:pStyle w:val="Textkomente"/>
+        <w:pStyle w:val="CommentText"/>
+      </w:pPr>
+      <w:r>
+        <w:rPr>
+          <w:rStyle w:val="CommentReference"/>
+        </w:rPr>
+        <w:annotationRef/>
+      </w:r>
+      <w:r>
+        <w:t>Se</w:t>
+      </w:r>
+      <w:r>
+        <w:rPr>
+          <w:lang w:val="cs-CZ"/>
+        </w:rPr>
+        <w:t xml:space="preserve">znam knih tam vidí, ale má je mít mpžnost i vracet tam? </w:t>
+      </w:r>
+    </w:p>
+  </w:comment>
+  <w:comment w:id="3" w:author="Tomáš Guzma" w:date="2022-11-02T17:34:00Z" w:initials="TG">
+    <w:p>
+      <w:pPr>
+        <w:pStyle w:val="CommentText"/>
         <w:rPr>
           <w:lang w:val="sk-SK"/>
         </w:rPr>
       </w:pPr>
       <w:r>
         <w:rPr>
-          <w:rStyle w:val="Odkaznakoment"/>
+          <w:rStyle w:val="CommentReference"/>
         </w:rPr>
         <w:annotationRef/>
       </w:r>
@@ -313,14 +360,14 @@
       </w:r>
     </w:p>
   </w:comment>
-  <w:comment w:id="3" w:author="Pavlina Kulhava" w:date="2022-11-25T18:16:00Z" w:initials="P.K">
+  <w:comment w:id="4" w:author="Pavlina Kulhava" w:date="2022-11-25T18:16:00Z" w:initials="P.K">
     <w:p>
       <w:pPr>
-        <w:pStyle w:val="Textkomente"/>
+        <w:pStyle w:val="CommentText"/>
       </w:pPr>
       <w:r>
         <w:rPr>
-          <w:rStyle w:val="Odkaznakoment"/>
+          <w:rStyle w:val="CommentReference"/>
         </w:rPr>
         <w:annotationRef/>
       </w:r>
@@ -330,7 +377,7 @@
     </w:p>
     <w:p>
       <w:pPr>
-        <w:pStyle w:val="Textkomente"/>
+        <w:pStyle w:val="CommentText"/>
       </w:pPr>
       <w:r>
         <w:t>-Az prijdu na to jak spoustet cmd prikazy nebo nejak to propojit tak to pujde xd</w:t>
@@ -343,6 +390,7 @@
 <file path=word/commentsExtended.xml><?xml version="1.0" encoding="utf-8"?>
 <w15:commentsEx xmlns:wpc="http://schemas.microsoft.com/office/word/2010/wordprocessingCanvas" xmlns:cx="http://schemas.microsoft.com/office/drawing/2014/chartex" xmlns:cx1="http://schemas.microsoft.com/office/drawing/2015/9/8/chartex" xmlns:cx2="http://schemas.microsoft.com/office/drawing/2015/10/21/chartex" xmlns:cx3="http://schemas.microsoft.com/office/drawing/2016/5/9/chartex" xmlns:cx4="http://schemas.microsoft.com/office/drawing/2016/5/10/chartex" xmlns:cx5="http://schemas.microsoft.com/office/drawing/2016/5/11/chartex" xmlns:cx6="http://schemas.microsoft.com/office/drawing/2016/5/12/chartex" xmlns:cx7="http://schemas.microsoft.com/office/drawing/2016/5/13/chartex" xmlns:cx8="http://schemas.microsoft.com/office/drawing/2016/5/14/chartex" xmlns:mc="http://schemas.openxmlformats.org/markup-compatibility/2006" xmlns:aink="http://schemas.microsoft.com/office/drawing/2016/ink" xmlns:am3d="http://schemas.microsoft.com/office/drawing/2017/model3d" xmlns:o="urn:schemas-microsoft-com:office:office" xmlns:oel="http://schemas.microsoft.com/office/2019/extlst" xmlns:r="http://schemas.openxmlformats.org/officeDocument/2006/relationships" xmlns:m="http://schemas.openxmlformats.org/officeDocument/2006/math" xmlns:v="urn:schemas-microsoft-com:vml" xmlns:wp14="http://schemas.microsoft.com/office/word/2010/wordprocessingDrawing" xmlns:wp="http://schemas.openxmlformats.org/drawingml/2006/wordprocessingDrawing" xmlns:w10="urn:schemas-microsoft-com:office:word" xmlns:w="http://schemas.openxmlformats.org/wordprocessingml/2006/main" xmlns:w14="http://schemas.microsoft.com/office/word/2010/wordml" xmlns:w15="http://schemas.microsoft.com/office/word/2012/wordml" xmlns:w16cex="http://schemas.microsoft.com/office/word/2018/wordml/cex" xmlns:w16cid="http://schemas.microsoft.com/office/word/2016/wordml/cid" xmlns:w16="http://schemas.microsoft.com/office/word/2018/wordml" xmlns:w16sdtdh="http://schemas.microsoft.com/office/word/2020/wordml/sdtdatahash" xmlns:w16se="http://schemas.microsoft.com/office/word/2015/wordml/symex" xmlns:wpg="http://schemas.microsoft.com/office/word/2010/wordprocessingGroup" xmlns:wpi="http://schemas.microsoft.com/office/word/2010/wordprocessingInk" xmlns:wne="http://schemas.microsoft.com/office/word/2006/wordml" xmlns:wps="http://schemas.microsoft.com/office/word/2010/wordprocessingShape" mc:Ignorable="w14 w15 w16se w16cid w16 w16cex w16sdtdh wp14">
   <w15:commentEx w15:paraId="0AEC9426" w15:done="0"/>
+  <w15:commentEx w15:paraId="071966FB" w15:done="0"/>
   <w15:commentEx w15:paraId="6715B2AD" w15:done="0"/>
   <w15:commentEx w15:paraId="5CC3F228" w15:done="0"/>
 </w15:commentsEx>
@@ -351,6 +399,7 @@
 <file path=word/commentsExtensible.xml><?xml version="1.0" encoding="utf-8"?>
 <w16cex:commentsExtensible xmlns:wpc="http://schemas.microsoft.com/office/word/2010/wordprocessingCanvas" xmlns:cx="http://schemas.microsoft.com/office/drawing/2014/chartex" xmlns:cx1="http://schemas.microsoft.com/office/drawing/2015/9/8/chartex" xmlns:cx2="http://schemas.microsoft.com/office/drawing/2015/10/21/chartex" xmlns:cx3="http://schemas.microsoft.com/office/drawing/2016/5/9/chartex" xmlns:cx4="http://schemas.microsoft.com/office/drawing/2016/5/10/chartex" xmlns:cx5="http://schemas.microsoft.com/office/drawing/2016/5/11/chartex" xmlns:cx6="http://schemas.microsoft.com/office/drawing/2016/5/12/chartex" xmlns:cx7="http://schemas.microsoft.com/office/drawing/2016/5/13/chartex" xmlns:cx8="http://schemas.microsoft.com/office/drawing/2016/5/14/chartex" xmlns:mc="http://schemas.openxmlformats.org/markup-compatibility/2006" xmlns:aink="http://schemas.microsoft.com/office/drawing/2016/ink" xmlns:am3d="http://schemas.microsoft.com/office/drawing/2017/model3d" xmlns:o="urn:schemas-microsoft-com:office:office" xmlns:oel="http://schemas.microsoft.com/office/2019/extlst" xmlns:r="http://schemas.openxmlformats.org/officeDocument/2006/relationships" xmlns:m="http://schemas.openxmlformats.org/officeDocument/2006/math" xmlns:v="urn:schemas-microsoft-com:vml" xmlns:wp14="http://schemas.microsoft.com/office/word/2010/wordprocessingDrawing" xmlns:wp="http://schemas.openxmlformats.org/drawingml/2006/wordprocessingDrawing" xmlns:w10="urn:schemas-microsoft-com:office:word" xmlns:w="http://schemas.openxmlformats.org/wordprocessingml/2006/main" xmlns:w14="http://schemas.microsoft.com/office/word/2010/wordml" xmlns:w15="http://schemas.microsoft.com/office/word/2012/wordml" xmlns:w16cex="http://schemas.microsoft.com/office/word/2018/wordml/cex" xmlns:w16cid="http://schemas.microsoft.com/office/word/2016/wordml/cid" xmlns:w16="http://schemas.microsoft.com/office/word/2018/wordml" xmlns:w16sdtdh="http://schemas.microsoft.com/office/word/2020/wordml/sdtdatahash" xmlns:w16se="http://schemas.microsoft.com/office/word/2015/wordml/symex" xmlns:wpg="http://schemas.microsoft.com/office/word/2010/wordprocessingGroup" xmlns:wpi="http://schemas.microsoft.com/office/word/2010/wordprocessingInk" xmlns:wne="http://schemas.microsoft.com/office/word/2006/wordml" xmlns:wps="http://schemas.microsoft.com/office/word/2010/wordprocessingShape" mc:Ignorable="w14 w15 w16se w16cid w16 w16cex w16sdtdh wp14">
   <w16cex:commentExtensible w16cex:durableId="2708E984" w16cex:dateUtc="2022-10-30T11:16:00Z"/>
+  <w16cex:commentExtensible w16cex:durableId="273B0E70" w16cex:dateUtc="2022-12-07T12:06:00Z"/>
   <w16cex:commentExtensible w16cex:durableId="270D2898" w16cex:dateUtc="2022-11-02T16:34:00Z"/>
   <w16cex:commentExtensible w16cex:durableId="272B8508" w16cex:dateUtc="2022-11-25T17:16:00Z"/>
 </w16cex:commentsExtensible>
@@ -359,6 +408,7 @@
 <file path=word/commentsIds.xml><?xml version="1.0" encoding="utf-8"?>
 <w16cid:commentsIds xmlns:wpc="http://schemas.microsoft.com/office/word/2010/wordprocessingCanvas" xmlns:cx="http://schemas.microsoft.com/office/drawing/2014/chartex" xmlns:cx1="http://schemas.microsoft.com/office/drawing/2015/9/8/chartex" xmlns:cx2="http://schemas.microsoft.com/office/drawing/2015/10/21/chartex" xmlns:cx3="http://schemas.microsoft.com/office/drawing/2016/5/9/chartex" xmlns:cx4="http://schemas.microsoft.com/office/drawing/2016/5/10/chartex" xmlns:cx5="http://schemas.microsoft.com/office/drawing/2016/5/11/chartex" xmlns:cx6="http://schemas.microsoft.com/office/drawing/2016/5/12/chartex" xmlns:cx7="http://schemas.microsoft.com/office/drawing/2016/5/13/chartex" xmlns:cx8="http://schemas.microsoft.com/office/drawing/2016/5/14/chartex" xmlns:mc="http://schemas.openxmlformats.org/markup-compatibility/2006" xmlns:aink="http://schemas.microsoft.com/office/drawing/2016/ink" xmlns:am3d="http://schemas.microsoft.com/office/drawing/2017/model3d" xmlns:o="urn:schemas-microsoft-com:office:office" xmlns:oel="http://schemas.microsoft.com/office/2019/extlst" xmlns:r="http://schemas.openxmlformats.org/officeDocument/2006/relationships" xmlns:m="http://schemas.openxmlformats.org/officeDocument/2006/math" xmlns:v="urn:schemas-microsoft-com:vml" xmlns:wp14="http://schemas.microsoft.com/office/word/2010/wordprocessingDrawing" xmlns:wp="http://schemas.openxmlformats.org/drawingml/2006/wordprocessingDrawing" xmlns:w10="urn:schemas-microsoft-com:office:word" xmlns:w="http://schemas.openxmlformats.org/wordprocessingml/2006/main" xmlns:w14="http://schemas.microsoft.com/office/word/2010/wordml" xmlns:w15="http://schemas.microsoft.com/office/word/2012/wordml" xmlns:w16cex="http://schemas.microsoft.com/office/word/2018/wordml/cex" xmlns:w16cid="http://schemas.microsoft.com/office/word/2016/wordml/cid" xmlns:w16="http://schemas.microsoft.com/office/word/2018/wordml" xmlns:w16sdtdh="http://schemas.microsoft.com/office/word/2020/wordml/sdtdatahash" xmlns:w16se="http://schemas.microsoft.com/office/word/2015/wordml/symex" xmlns:wpg="http://schemas.microsoft.com/office/word/2010/wordprocessingGroup" xmlns:wpi="http://schemas.microsoft.com/office/word/2010/wordprocessingInk" xmlns:wne="http://schemas.microsoft.com/office/word/2006/wordml" xmlns:wps="http://schemas.microsoft.com/office/word/2010/wordprocessingShape" mc:Ignorable="w14 w15 w16se w16cid w16 w16cex w16sdtdh wp14">
   <w16cid:commentId w16cid:paraId="0AEC9426" w16cid:durableId="2708E984"/>
+  <w16cid:commentId w16cid:paraId="071966FB" w16cid:durableId="273B0E70"/>
   <w16cid:commentId w16cid:paraId="6715B2AD" w16cid:durableId="270D2898"/>
   <w16cid:commentId w16cid:paraId="5CC3F228" w16cid:durableId="272B8508"/>
 </w16cid:commentsIds>
@@ -368,6 +418,9 @@
 <w15:people xmlns:wpc="http://schemas.microsoft.com/office/word/2010/wordprocessingCanvas" xmlns:cx="http://schemas.microsoft.com/office/drawing/2014/chartex" xmlns:cx1="http://schemas.microsoft.com/office/drawing/2015/9/8/chartex" xmlns:cx2="http://schemas.microsoft.com/office/drawing/2015/10/21/chartex" xmlns:cx3="http://schemas.microsoft.com/office/drawing/2016/5/9/chartex" xmlns:cx4="http://schemas.microsoft.com/office/drawing/2016/5/10/chartex" xmlns:cx5="http://schemas.microsoft.com/office/drawing/2016/5/11/chartex" xmlns:cx6="http://schemas.microsoft.com/office/drawing/2016/5/12/chartex" xmlns:cx7="http://schemas.microsoft.com/office/drawing/2016/5/13/chartex" xmlns:cx8="http://schemas.microsoft.com/office/drawing/2016/5/14/chartex" xmlns:mc="http://schemas.openxmlformats.org/markup-compatibility/2006" xmlns:aink="http://schemas.microsoft.com/office/drawing/2016/ink" xmlns:am3d="http://schemas.microsoft.com/office/drawing/2017/model3d" xmlns:o="urn:schemas-microsoft-com:office:office" xmlns:oel="http://schemas.microsoft.com/office/2019/extlst" xmlns:r="http://schemas.openxmlformats.org/officeDocument/2006/relationships" xmlns:m="http://schemas.openxmlformats.org/officeDocument/2006/math" xmlns:v="urn:schemas-microsoft-com:vml" xmlns:wp14="http://schemas.microsoft.com/office/word/2010/wordprocessingDrawing" xmlns:wp="http://schemas.openxmlformats.org/drawingml/2006/wordprocessingDrawing" xmlns:w10="urn:schemas-microsoft-com:office:word" xmlns:w="http://schemas.openxmlformats.org/wordprocessingml/2006/main" xmlns:w14="http://schemas.microsoft.com/office/word/2010/wordml" xmlns:w15="http://schemas.microsoft.com/office/word/2012/wordml" xmlns:w16cex="http://schemas.microsoft.com/office/word/2018/wordml/cex" xmlns:w16cid="http://schemas.microsoft.com/office/word/2016/wordml/cid" xmlns:w16="http://schemas.microsoft.com/office/word/2018/wordml" xmlns:w16sdtdh="http://schemas.microsoft.com/office/word/2020/wordml/sdtdatahash" xmlns:w16se="http://schemas.microsoft.com/office/word/2015/wordml/symex" xmlns:wpg="http://schemas.microsoft.com/office/word/2010/wordprocessingGroup" xmlns:wpi="http://schemas.microsoft.com/office/word/2010/wordprocessingInk" xmlns:wne="http://schemas.microsoft.com/office/word/2006/wordml" xmlns:wps="http://schemas.microsoft.com/office/word/2010/wordprocessingShape" mc:Ignorable="w14 w15 w16se w16cid w16 w16cex w16sdtdh wp14">
   <w15:person w15:author="Tomáš Guzma">
     <w15:presenceInfo w15:providerId="None" w15:userId="Tomáš Guzma"/>
+  </w15:person>
+  <w15:person w15:author="Jana Tatýrková">
+    <w15:presenceInfo w15:providerId="Windows Live" w15:userId="2f780770622c05af"/>
   </w15:person>
   <w15:person w15:author="Pavlina Kulhava">
     <w15:presenceInfo w15:providerId="None" w15:userId="Pavlina Kulhava"/>
@@ -770,14 +823,14 @@
     <w:lsdException w:name="Unresolved Mention" w:semiHidden="1" w:unhideWhenUsed="1"/>
     <w:lsdException w:name="Smart Link" w:semiHidden="1" w:unhideWhenUsed="1"/>
   </w:latentStyles>
-  <w:style w:type="paragraph" w:default="1" w:styleId="Normln">
+  <w:style w:type="paragraph" w:default="1" w:styleId="Normal">
     <w:name w:val="Normal"/>
     <w:qFormat/>
   </w:style>
-  <w:style w:type="paragraph" w:styleId="Nadpis1">
+  <w:style w:type="paragraph" w:styleId="Heading1">
     <w:name w:val="heading 1"/>
-    <w:basedOn w:val="Normln"/>
-    <w:next w:val="Normln"/>
+    <w:basedOn w:val="Normal"/>
+    <w:next w:val="Normal"/>
     <w:uiPriority w:val="9"/>
     <w:qFormat/>
     <w:pPr>
@@ -791,10 +844,10 @@
       <w:szCs w:val="40"/>
     </w:rPr>
   </w:style>
-  <w:style w:type="paragraph" w:styleId="Nadpis2">
+  <w:style w:type="paragraph" w:styleId="Heading2">
     <w:name w:val="heading 2"/>
-    <w:basedOn w:val="Normln"/>
-    <w:next w:val="Normln"/>
+    <w:basedOn w:val="Normal"/>
+    <w:next w:val="Normal"/>
     <w:uiPriority w:val="9"/>
     <w:semiHidden/>
     <w:unhideWhenUsed/>
@@ -810,10 +863,10 @@
       <w:szCs w:val="32"/>
     </w:rPr>
   </w:style>
-  <w:style w:type="paragraph" w:styleId="Nadpis3">
+  <w:style w:type="paragraph" w:styleId="Heading3">
     <w:name w:val="heading 3"/>
-    <w:basedOn w:val="Normln"/>
-    <w:next w:val="Normln"/>
+    <w:basedOn w:val="Normal"/>
+    <w:next w:val="Normal"/>
     <w:uiPriority w:val="9"/>
     <w:semiHidden/>
     <w:unhideWhenUsed/>
@@ -830,10 +883,10 @@
       <w:szCs w:val="28"/>
     </w:rPr>
   </w:style>
-  <w:style w:type="paragraph" w:styleId="Nadpis4">
+  <w:style w:type="paragraph" w:styleId="Heading4">
     <w:name w:val="heading 4"/>
-    <w:basedOn w:val="Normln"/>
-    <w:next w:val="Normln"/>
+    <w:basedOn w:val="Normal"/>
+    <w:next w:val="Normal"/>
     <w:uiPriority w:val="9"/>
     <w:semiHidden/>
     <w:unhideWhenUsed/>
@@ -850,10 +903,10 @@
       <w:szCs w:val="24"/>
     </w:rPr>
   </w:style>
-  <w:style w:type="paragraph" w:styleId="Nadpis5">
+  <w:style w:type="paragraph" w:styleId="Heading5">
     <w:name w:val="heading 5"/>
-    <w:basedOn w:val="Normln"/>
-    <w:next w:val="Normln"/>
+    <w:basedOn w:val="Normal"/>
+    <w:next w:val="Normal"/>
     <w:uiPriority w:val="9"/>
     <w:semiHidden/>
     <w:unhideWhenUsed/>
@@ -868,10 +921,10 @@
       <w:color w:val="666666"/>
     </w:rPr>
   </w:style>
-  <w:style w:type="paragraph" w:styleId="Nadpis6">
+  <w:style w:type="paragraph" w:styleId="Heading6">
     <w:name w:val="heading 6"/>
-    <w:basedOn w:val="Normln"/>
-    <w:next w:val="Normln"/>
+    <w:basedOn w:val="Normal"/>
+    <w:next w:val="Normal"/>
     <w:uiPriority w:val="9"/>
     <w:semiHidden/>
     <w:unhideWhenUsed/>
@@ -887,13 +940,13 @@
       <w:color w:val="666666"/>
     </w:rPr>
   </w:style>
-  <w:style w:type="character" w:default="1" w:styleId="Standardnpsmoodstavce">
+  <w:style w:type="character" w:default="1" w:styleId="DefaultParagraphFont">
     <w:name w:val="Default Paragraph Font"/>
     <w:uiPriority w:val="1"/>
     <w:semiHidden/>
     <w:unhideWhenUsed/>
   </w:style>
-  <w:style w:type="table" w:default="1" w:styleId="Normlntabulka">
+  <w:style w:type="table" w:default="1" w:styleId="TableNormal">
     <w:name w:val="Normal Table"/>
     <w:uiPriority w:val="99"/>
     <w:semiHidden/>
@@ -908,16 +961,16 @@
       </w:tblCellMar>
     </w:tblPr>
   </w:style>
-  <w:style w:type="numbering" w:default="1" w:styleId="Bezseznamu">
+  <w:style w:type="numbering" w:default="1" w:styleId="NoList">
     <w:name w:val="No List"/>
     <w:uiPriority w:val="99"/>
     <w:semiHidden/>
     <w:unhideWhenUsed/>
   </w:style>
-  <w:style w:type="paragraph" w:styleId="Nzev">
+  <w:style w:type="paragraph" w:styleId="Title">
     <w:name w:val="Title"/>
-    <w:basedOn w:val="Normln"/>
-    <w:next w:val="Normln"/>
+    <w:basedOn w:val="Normal"/>
+    <w:next w:val="Normal"/>
     <w:uiPriority w:val="10"/>
     <w:qFormat/>
     <w:pPr>
@@ -930,10 +983,10 @@
       <w:szCs w:val="52"/>
     </w:rPr>
   </w:style>
-  <w:style w:type="paragraph" w:styleId="Podnadpis">
+  <w:style w:type="paragraph" w:styleId="Subtitle">
     <w:name w:val="Subtitle"/>
-    <w:basedOn w:val="Normln"/>
-    <w:next w:val="Normln"/>
+    <w:basedOn w:val="Normal"/>
+    <w:next w:val="Normal"/>
     <w:uiPriority w:val="11"/>
     <w:qFormat/>
     <w:pPr>
@@ -947,9 +1000,9 @@
       <w:szCs w:val="30"/>
     </w:rPr>
   </w:style>
-  <w:style w:type="character" w:styleId="Odkaznakoment">
+  <w:style w:type="character" w:styleId="CommentReference">
     <w:name w:val="annotation reference"/>
-    <w:basedOn w:val="Standardnpsmoodstavce"/>
+    <w:basedOn w:val="DefaultParagraphFont"/>
     <w:uiPriority w:val="99"/>
     <w:semiHidden/>
     <w:unhideWhenUsed/>
@@ -959,12 +1012,11 @@
       <w:szCs w:val="16"/>
     </w:rPr>
   </w:style>
-  <w:style w:type="paragraph" w:styleId="Textkomente">
+  <w:style w:type="paragraph" w:styleId="CommentText">
     <w:name w:val="annotation text"/>
-    <w:basedOn w:val="Normln"/>
-    <w:link w:val="TextkomenteChar"/>
+    <w:basedOn w:val="Normal"/>
+    <w:link w:val="CommentTextChar"/>
     <w:uiPriority w:val="99"/>
-    <w:semiHidden/>
     <w:unhideWhenUsed/>
     <w:rsid w:val="002C7E74"/>
     <w:pPr>
@@ -975,23 +1027,22 @@
       <w:szCs w:val="20"/>
     </w:rPr>
   </w:style>
-  <w:style w:type="character" w:customStyle="1" w:styleId="TextkomenteChar">
-    <w:name w:val="Text komentáře Char"/>
-    <w:basedOn w:val="Standardnpsmoodstavce"/>
-    <w:link w:val="Textkomente"/>
+  <w:style w:type="character" w:customStyle="1" w:styleId="CommentTextChar">
+    <w:name w:val="Comment Text Char"/>
+    <w:basedOn w:val="DefaultParagraphFont"/>
+    <w:link w:val="CommentText"/>
     <w:uiPriority w:val="99"/>
-    <w:semiHidden/>
     <w:rsid w:val="002C7E74"/>
     <w:rPr>
       <w:sz w:val="20"/>
       <w:szCs w:val="20"/>
     </w:rPr>
   </w:style>
-  <w:style w:type="paragraph" w:styleId="Pedmtkomente">
+  <w:style w:type="paragraph" w:styleId="CommentSubject">
     <w:name w:val="annotation subject"/>
-    <w:basedOn w:val="Textkomente"/>
-    <w:next w:val="Textkomente"/>
-    <w:link w:val="PedmtkomenteChar"/>
+    <w:basedOn w:val="CommentText"/>
+    <w:next w:val="CommentText"/>
+    <w:link w:val="CommentSubjectChar"/>
     <w:uiPriority w:val="99"/>
     <w:semiHidden/>
     <w:unhideWhenUsed/>
@@ -1001,10 +1052,10 @@
       <w:bCs/>
     </w:rPr>
   </w:style>
-  <w:style w:type="character" w:customStyle="1" w:styleId="PedmtkomenteChar">
-    <w:name w:val="Předmět komentáře Char"/>
-    <w:basedOn w:val="TextkomenteChar"/>
-    <w:link w:val="Pedmtkomente"/>
+  <w:style w:type="character" w:customStyle="1" w:styleId="CommentSubjectChar">
+    <w:name w:val="Comment Subject Char"/>
+    <w:basedOn w:val="CommentTextChar"/>
+    <w:link w:val="CommentSubject"/>
     <w:uiPriority w:val="99"/>
     <w:semiHidden/>
     <w:rsid w:val="002C7E74"/>

--- a/TODO.docx
+++ b/TODO.docx
@@ -65,22 +65,48 @@
     <w:p>
       <w:r>
         <w:rPr>
+          <w:highlight w:val="magenta"/>
+        </w:rPr>
+        <w:t>Knihu je možné půjčit pouze na 6 dní, po šesti dnech se mu kniha automaticky odebere z účtu a vrátí se do katalogu (popřípadě se inkrementuje počet volných kopií).</w:t>
+      </w:r>
+      <w:r>
+        <w:t xml:space="preserve"> Zakazník může knihu vrátit i ručně pomocí vhodného UI prvku</w:t>
+      </w:r>
+      <w:r>
+        <w:t>.  Zákazník vidí ve svém účtu seznam vypujčených knih (včetně obrázků) a dobu expirace.</w:t>
+      </w:r>
+      <w:r>
+        <w:t xml:space="preserve"> Zároveň může vidět zákazník i historii všech výpůjček.</w:t>
+      </w:r>
+      <w:r>
+        <w:t xml:space="preserve"> </w:t>
+      </w:r>
+    </w:p>
+    <w:p>
+      <w:r>
+        <w:rPr>
+          <w:highlight w:val="magenta"/>
+        </w:rPr>
+        <w:t>Expiraci a automatické vracení knih řešte na databázové úrovni (vhodnou procedurou, events, triggers, jobs atd..)</w:t>
+      </w:r>
+    </w:p>
+    <w:p/>
+    <w:p>
+      <w:r>
+        <w:t xml:space="preserve">Knihovník může editovat všechny účty, </w:t>
+      </w:r>
+      <w:r>
+        <w:rPr>
           <w:highlight w:val="yellow"/>
         </w:rPr>
-        <w:t>Knihu je možné půjčit pouze na 6 dní, po šesti dnech se mu kniha automaticky odebere z účtu a vrátí se do katalogu (popřípadě se inkrementuje počet volných kopií)</w:t>
-      </w:r>
-      <w:r>
-        <w:t>. Zakazník může knihu vrátit i ručně pomocí vhodného UI prvku</w:t>
-      </w:r>
-      <w:r>
-        <w:t xml:space="preserve">.  Zákazník vidí ve svém účtu seznam vypujčených knih (včetně obrázků) a dobu </w:t>
+        <w:t xml:space="preserve">knihy odebírat a přidělovat, zároveň vidí všechny </w:t>
+      </w:r>
+      <w:r>
+        <w:t xml:space="preserve">zákazníky i jejich </w:t>
       </w:r>
       <w:commentRangeStart w:id="2"/>
       <w:r>
-        <w:rPr>
-          <w:highlight w:val="cyan"/>
-        </w:rPr>
-        <w:t>expirace</w:t>
+        <w:t xml:space="preserve">výpůjčky </w:t>
       </w:r>
       <w:commentRangeEnd w:id="2"/>
       <w:r>
@@ -90,67 +116,47 @@
         <w:commentReference w:id="2"/>
       </w:r>
       <w:r>
-        <w:t>. Zároveň může vidět zákazník i historii všech výpůjček.</w:t>
-      </w:r>
-      <w:r>
-        <w:t xml:space="preserve"> </w:t>
-      </w:r>
-    </w:p>
-    <w:p>
-      <w:r>
+        <w:t>včetně historie výpůjček.</w:t>
+      </w:r>
+    </w:p>
+    <w:p/>
+    <w:p>
+      <w:r>
+        <w:t>Knihovník schvaluje a muže bannovat účty.</w:t>
+      </w:r>
+    </w:p>
+    <w:p/>
+    <w:p>
+      <w:pPr>
         <w:rPr>
           <w:highlight w:val="yellow"/>
         </w:rPr>
-        <w:t>Expiraci a automatické vracení knih řešte na databázové úrovni (vhodnou procedurou, events, triggers, jobs atd..)</w:t>
-      </w:r>
-    </w:p>
-    <w:p/>
-    <w:p>
-      <w:r>
-        <w:t xml:space="preserve">Knihovník může editovat všechny účty, </w:t>
-      </w:r>
+      </w:pPr>
       <w:r>
         <w:rPr>
           <w:highlight w:val="yellow"/>
         </w:rPr>
-        <w:t xml:space="preserve">knihy odebírat a přidělovat, zároveň vidí všechny </w:t>
-      </w:r>
-      <w:r>
-        <w:t xml:space="preserve">zákazníky i jejich </w:t>
-      </w:r>
-      <w:commentRangeStart w:id="3"/>
-      <w:r>
-        <w:t xml:space="preserve">výpůjčky </w:t>
-      </w:r>
-      <w:commentRangeEnd w:id="3"/>
-      <w:r>
-        <w:rPr>
-          <w:rStyle w:val="CommentReference"/>
-        </w:rPr>
-        <w:commentReference w:id="3"/>
-      </w:r>
-      <w:r>
-        <w:t>včetně historie výpůjček.</w:t>
-      </w:r>
-    </w:p>
-    <w:p/>
-    <w:p>
-      <w:r>
-        <w:t>Knihovník schvaluje a muže bannovat účty.</w:t>
-      </w:r>
-    </w:p>
-    <w:p/>
+        <w:t xml:space="preserve">V katalogu knih bude možné vyhledávat pomocí názvu nebo (nebo a zároveň) autora nebo (nebo a zároveň) roku vydání knihy. </w:t>
+      </w:r>
+    </w:p>
     <w:p>
       <w:pPr>
         <w:rPr>
           <w:highlight w:val="yellow"/>
         </w:rPr>
       </w:pPr>
-      <w:r>
+    </w:p>
+    <w:p>
+      <w:pPr>
         <w:rPr>
           <w:highlight w:val="yellow"/>
         </w:rPr>
-        <w:t xml:space="preserve">V katalogu knih bude možné vyhledávat pomocí názvu nebo (nebo a zároveň) autora nebo (nebo a zároveň) roku vydání knihy. </w:t>
+      </w:pPr>
+      <w:r>
+        <w:rPr>
+          <w:highlight w:val="yellow"/>
+        </w:rPr>
+        <w:t>V seznamu zákazníků bude možné vyhledávat pomocí jména  nebo (nebo a zároveň) příjmení nebo (nebo a zároveň) adresy nebo (nebo a zároveň) rodného čísla. Stejně tak bude možné dle těchto atributů řadit</w:t>
       </w:r>
     </w:p>
     <w:p>
@@ -170,30 +176,15 @@
         <w:rPr>
           <w:highlight w:val="yellow"/>
         </w:rPr>
-        <w:t>V seznamu zákazníků bude možné vyhledávat pomocí jména  nebo (nebo a zároveň) příjmení nebo (nebo a zároveň) adresy nebo (nebo a zároveň) rodného čísla. Stejně tak bude možné dle těchto atributů řadit</w:t>
+        <w:t>Veškerá vyhledávání v textech budou funkční od zadaných třech znaků a může se jednat o jakoukoliv část textu (v infixu, prefixu nebo sufixu řetězce). Stejně tak bude možné dle těchto atributů řadit.</w:t>
       </w:r>
     </w:p>
     <w:p>
       <w:pPr>
         <w:rPr>
-          <w:highlight w:val="yellow"/>
+          <w:lang w:val="cs-CZ"/>
         </w:rPr>
       </w:pPr>
-    </w:p>
-    <w:p>
-      <w:pPr>
-        <w:rPr>
-          <w:highlight w:val="yellow"/>
-        </w:rPr>
-      </w:pPr>
-      <w:r>
-        <w:rPr>
-          <w:highlight w:val="yellow"/>
-        </w:rPr>
-        <w:t>Veškerá vyhledávání v textech budou funkční od zadaných třech znaků a může se jednat o jakoukoliv část textu (v infixu, prefixu nebo sufixu řetězce). Stejně tak bude možné dle těchto atributů řadit.</w:t>
-      </w:r>
-    </w:p>
-    <w:p>
       <w:r>
         <w:rPr>
           <w:highlight w:val="yellow"/>
@@ -204,19 +195,19 @@
     </w:p>
     <w:p/>
     <w:p>
-      <w:commentRangeStart w:id="4"/>
+      <w:commentRangeStart w:id="3"/>
       <w:r>
         <w:rPr>
           <w:highlight w:val="cyan"/>
         </w:rPr>
         <w:t>Aplikace umožňuje export všech dat do vhodného souboru a jejich opětovný import (něco jako backup, může provést pouze knihovník).</w:t>
       </w:r>
-      <w:commentRangeEnd w:id="4"/>
+      <w:commentRangeEnd w:id="3"/>
       <w:r>
         <w:rPr>
           <w:rStyle w:val="CommentReference"/>
         </w:rPr>
-        <w:commentReference w:id="4"/>
+        <w:commentReference w:id="3"/>
       </w:r>
     </w:p>
     <w:p/>
@@ -242,21 +233,7 @@
             <w:color w:val="1155CC"/>
             <w:u w:val="single"/>
           </w:rPr>
-          <w:t>Mongo</w:t>
-        </w:r>
-        <w:r>
-          <w:rPr>
-            <w:color w:val="1155CC"/>
-            <w:u w:val="single"/>
-          </w:rPr>
-          <w:t>D</w:t>
-        </w:r>
-        <w:r>
-          <w:rPr>
-            <w:color w:val="1155CC"/>
-            <w:u w:val="single"/>
-          </w:rPr>
-          <w:t>B Atlas</w:t>
+          <w:t>MongoDB Atlas</w:t>
         </w:r>
       </w:hyperlink>
       <w:r>
@@ -313,10 +290,13 @@
       </w:r>
     </w:p>
   </w:comment>
-  <w:comment w:id="2" w:author="Jana Tatýrková" w:date="2022-12-07T13:06:00Z" w:initials="JT">
+  <w:comment w:id="2" w:author="Tomáš Guzma" w:date="2022-11-02T17:34:00Z" w:initials="TG">
     <w:p>
       <w:pPr>
         <w:pStyle w:val="CommentText"/>
+        <w:rPr>
+          <w:lang w:val="sk-SK"/>
+        </w:rPr>
       </w:pPr>
       <w:r>
         <w:rPr>
@@ -325,42 +305,17 @@
         <w:annotationRef/>
       </w:r>
       <w:r>
-        <w:t>Se</w:t>
-      </w:r>
-      <w:r>
-        <w:rPr>
-          <w:lang w:val="cs-CZ"/>
-        </w:rPr>
-        <w:t xml:space="preserve">znam knih tam vidí, ale má je mít mpžnost i vracet tam? </w:t>
+        <w:t>Rie</w:t>
+      </w:r>
+      <w:r>
+        <w:rPr>
+          <w:lang w:val="sk-SK"/>
+        </w:rPr>
+        <w:t>šiť osobitne okrem histórie ?</w:t>
       </w:r>
     </w:p>
   </w:comment>
-  <w:comment w:id="3" w:author="Tomáš Guzma" w:date="2022-11-02T17:34:00Z" w:initials="TG">
-    <w:p>
-      <w:pPr>
-        <w:pStyle w:val="CommentText"/>
-        <w:rPr>
-          <w:lang w:val="sk-SK"/>
-        </w:rPr>
-      </w:pPr>
-      <w:r>
-        <w:rPr>
-          <w:rStyle w:val="CommentReference"/>
-        </w:rPr>
-        <w:annotationRef/>
-      </w:r>
-      <w:r>
-        <w:t>Rie</w:t>
-      </w:r>
-      <w:r>
-        <w:rPr>
-          <w:lang w:val="sk-SK"/>
-        </w:rPr>
-        <w:t>šiť osobitne okrem histórie ?</w:t>
-      </w:r>
-    </w:p>
-  </w:comment>
-  <w:comment w:id="4" w:author="Pavlina Kulhava" w:date="2022-11-25T18:16:00Z" w:initials="P.K">
+  <w:comment w:id="3" w:author="Pavlina Kulhava" w:date="2022-11-25T18:16:00Z" w:initials="P.K">
     <w:p>
       <w:pPr>
         <w:pStyle w:val="CommentText"/>
@@ -390,7 +345,6 @@
 <file path=word/commentsExtended.xml><?xml version="1.0" encoding="utf-8"?>
 <w15:commentsEx xmlns:wpc="http://schemas.microsoft.com/office/word/2010/wordprocessingCanvas" xmlns:cx="http://schemas.microsoft.com/office/drawing/2014/chartex" xmlns:cx1="http://schemas.microsoft.com/office/drawing/2015/9/8/chartex" xmlns:cx2="http://schemas.microsoft.com/office/drawing/2015/10/21/chartex" xmlns:cx3="http://schemas.microsoft.com/office/drawing/2016/5/9/chartex" xmlns:cx4="http://schemas.microsoft.com/office/drawing/2016/5/10/chartex" xmlns:cx5="http://schemas.microsoft.com/office/drawing/2016/5/11/chartex" xmlns:cx6="http://schemas.microsoft.com/office/drawing/2016/5/12/chartex" xmlns:cx7="http://schemas.microsoft.com/office/drawing/2016/5/13/chartex" xmlns:cx8="http://schemas.microsoft.com/office/drawing/2016/5/14/chartex" xmlns:mc="http://schemas.openxmlformats.org/markup-compatibility/2006" xmlns:aink="http://schemas.microsoft.com/office/drawing/2016/ink" xmlns:am3d="http://schemas.microsoft.com/office/drawing/2017/model3d" xmlns:o="urn:schemas-microsoft-com:office:office" xmlns:oel="http://schemas.microsoft.com/office/2019/extlst" xmlns:r="http://schemas.openxmlformats.org/officeDocument/2006/relationships" xmlns:m="http://schemas.openxmlformats.org/officeDocument/2006/math" xmlns:v="urn:schemas-microsoft-com:vml" xmlns:wp14="http://schemas.microsoft.com/office/word/2010/wordprocessingDrawing" xmlns:wp="http://schemas.openxmlformats.org/drawingml/2006/wordprocessingDrawing" xmlns:w10="urn:schemas-microsoft-com:office:word" xmlns:w="http://schemas.openxmlformats.org/wordprocessingml/2006/main" xmlns:w14="http://schemas.microsoft.com/office/word/2010/wordml" xmlns:w15="http://schemas.microsoft.com/office/word/2012/wordml" xmlns:w16cex="http://schemas.microsoft.com/office/word/2018/wordml/cex" xmlns:w16cid="http://schemas.microsoft.com/office/word/2016/wordml/cid" xmlns:w16="http://schemas.microsoft.com/office/word/2018/wordml" xmlns:w16sdtdh="http://schemas.microsoft.com/office/word/2020/wordml/sdtdatahash" xmlns:w16se="http://schemas.microsoft.com/office/word/2015/wordml/symex" xmlns:wpg="http://schemas.microsoft.com/office/word/2010/wordprocessingGroup" xmlns:wpi="http://schemas.microsoft.com/office/word/2010/wordprocessingInk" xmlns:wne="http://schemas.microsoft.com/office/word/2006/wordml" xmlns:wps="http://schemas.microsoft.com/office/word/2010/wordprocessingShape" mc:Ignorable="w14 w15 w16se w16cid w16 w16cex w16sdtdh wp14">
   <w15:commentEx w15:paraId="0AEC9426" w15:done="0"/>
-  <w15:commentEx w15:paraId="071966FB" w15:done="0"/>
   <w15:commentEx w15:paraId="6715B2AD" w15:done="0"/>
   <w15:commentEx w15:paraId="5CC3F228" w15:done="0"/>
 </w15:commentsEx>
@@ -399,7 +353,6 @@
 <file path=word/commentsExtensible.xml><?xml version="1.0" encoding="utf-8"?>
 <w16cex:commentsExtensible xmlns:wpc="http://schemas.microsoft.com/office/word/2010/wordprocessingCanvas" xmlns:cx="http://schemas.microsoft.com/office/drawing/2014/chartex" xmlns:cx1="http://schemas.microsoft.com/office/drawing/2015/9/8/chartex" xmlns:cx2="http://schemas.microsoft.com/office/drawing/2015/10/21/chartex" xmlns:cx3="http://schemas.microsoft.com/office/drawing/2016/5/9/chartex" xmlns:cx4="http://schemas.microsoft.com/office/drawing/2016/5/10/chartex" xmlns:cx5="http://schemas.microsoft.com/office/drawing/2016/5/11/chartex" xmlns:cx6="http://schemas.microsoft.com/office/drawing/2016/5/12/chartex" xmlns:cx7="http://schemas.microsoft.com/office/drawing/2016/5/13/chartex" xmlns:cx8="http://schemas.microsoft.com/office/drawing/2016/5/14/chartex" xmlns:mc="http://schemas.openxmlformats.org/markup-compatibility/2006" xmlns:aink="http://schemas.microsoft.com/office/drawing/2016/ink" xmlns:am3d="http://schemas.microsoft.com/office/drawing/2017/model3d" xmlns:o="urn:schemas-microsoft-com:office:office" xmlns:oel="http://schemas.microsoft.com/office/2019/extlst" xmlns:r="http://schemas.openxmlformats.org/officeDocument/2006/relationships" xmlns:m="http://schemas.openxmlformats.org/officeDocument/2006/math" xmlns:v="urn:schemas-microsoft-com:vml" xmlns:wp14="http://schemas.microsoft.com/office/word/2010/wordprocessingDrawing" xmlns:wp="http://schemas.openxmlformats.org/drawingml/2006/wordprocessingDrawing" xmlns:w10="urn:schemas-microsoft-com:office:word" xmlns:w="http://schemas.openxmlformats.org/wordprocessingml/2006/main" xmlns:w14="http://schemas.microsoft.com/office/word/2010/wordml" xmlns:w15="http://schemas.microsoft.com/office/word/2012/wordml" xmlns:w16cex="http://schemas.microsoft.com/office/word/2018/wordml/cex" xmlns:w16cid="http://schemas.microsoft.com/office/word/2016/wordml/cid" xmlns:w16="http://schemas.microsoft.com/office/word/2018/wordml" xmlns:w16sdtdh="http://schemas.microsoft.com/office/word/2020/wordml/sdtdatahash" xmlns:w16se="http://schemas.microsoft.com/office/word/2015/wordml/symex" xmlns:wpg="http://schemas.microsoft.com/office/word/2010/wordprocessingGroup" xmlns:wpi="http://schemas.microsoft.com/office/word/2010/wordprocessingInk" xmlns:wne="http://schemas.microsoft.com/office/word/2006/wordml" xmlns:wps="http://schemas.microsoft.com/office/word/2010/wordprocessingShape" mc:Ignorable="w14 w15 w16se w16cid w16 w16cex w16sdtdh wp14">
   <w16cex:commentExtensible w16cex:durableId="2708E984" w16cex:dateUtc="2022-10-30T11:16:00Z"/>
-  <w16cex:commentExtensible w16cex:durableId="273B0E70" w16cex:dateUtc="2022-12-07T12:06:00Z"/>
   <w16cex:commentExtensible w16cex:durableId="270D2898" w16cex:dateUtc="2022-11-02T16:34:00Z"/>
   <w16cex:commentExtensible w16cex:durableId="272B8508" w16cex:dateUtc="2022-11-25T17:16:00Z"/>
 </w16cex:commentsExtensible>
@@ -408,7 +361,6 @@
 <file path=word/commentsIds.xml><?xml version="1.0" encoding="utf-8"?>
 <w16cid:commentsIds xmlns:wpc="http://schemas.microsoft.com/office/word/2010/wordprocessingCanvas" xmlns:cx="http://schemas.microsoft.com/office/drawing/2014/chartex" xmlns:cx1="http://schemas.microsoft.com/office/drawing/2015/9/8/chartex" xmlns:cx2="http://schemas.microsoft.com/office/drawing/2015/10/21/chartex" xmlns:cx3="http://schemas.microsoft.com/office/drawing/2016/5/9/chartex" xmlns:cx4="http://schemas.microsoft.com/office/drawing/2016/5/10/chartex" xmlns:cx5="http://schemas.microsoft.com/office/drawing/2016/5/11/chartex" xmlns:cx6="http://schemas.microsoft.com/office/drawing/2016/5/12/chartex" xmlns:cx7="http://schemas.microsoft.com/office/drawing/2016/5/13/chartex" xmlns:cx8="http://schemas.microsoft.com/office/drawing/2016/5/14/chartex" xmlns:mc="http://schemas.openxmlformats.org/markup-compatibility/2006" xmlns:aink="http://schemas.microsoft.com/office/drawing/2016/ink" xmlns:am3d="http://schemas.microsoft.com/office/drawing/2017/model3d" xmlns:o="urn:schemas-microsoft-com:office:office" xmlns:oel="http://schemas.microsoft.com/office/2019/extlst" xmlns:r="http://schemas.openxmlformats.org/officeDocument/2006/relationships" xmlns:m="http://schemas.openxmlformats.org/officeDocument/2006/math" xmlns:v="urn:schemas-microsoft-com:vml" xmlns:wp14="http://schemas.microsoft.com/office/word/2010/wordprocessingDrawing" xmlns:wp="http://schemas.openxmlformats.org/drawingml/2006/wordprocessingDrawing" xmlns:w10="urn:schemas-microsoft-com:office:word" xmlns:w="http://schemas.openxmlformats.org/wordprocessingml/2006/main" xmlns:w14="http://schemas.microsoft.com/office/word/2010/wordml" xmlns:w15="http://schemas.microsoft.com/office/word/2012/wordml" xmlns:w16cex="http://schemas.microsoft.com/office/word/2018/wordml/cex" xmlns:w16cid="http://schemas.microsoft.com/office/word/2016/wordml/cid" xmlns:w16="http://schemas.microsoft.com/office/word/2018/wordml" xmlns:w16sdtdh="http://schemas.microsoft.com/office/word/2020/wordml/sdtdatahash" xmlns:w16se="http://schemas.microsoft.com/office/word/2015/wordml/symex" xmlns:wpg="http://schemas.microsoft.com/office/word/2010/wordprocessingGroup" xmlns:wpi="http://schemas.microsoft.com/office/word/2010/wordprocessingInk" xmlns:wne="http://schemas.microsoft.com/office/word/2006/wordml" xmlns:wps="http://schemas.microsoft.com/office/word/2010/wordprocessingShape" mc:Ignorable="w14 w15 w16se w16cid w16 w16cex w16sdtdh wp14">
   <w16cid:commentId w16cid:paraId="0AEC9426" w16cid:durableId="2708E984"/>
-  <w16cid:commentId w16cid:paraId="071966FB" w16cid:durableId="273B0E70"/>
   <w16cid:commentId w16cid:paraId="6715B2AD" w16cid:durableId="270D2898"/>
   <w16cid:commentId w16cid:paraId="5CC3F228" w16cid:durableId="272B8508"/>
 </w16cid:commentsIds>
@@ -418,9 +370,6 @@
 <w15:people xmlns:wpc="http://schemas.microsoft.com/office/word/2010/wordprocessingCanvas" xmlns:cx="http://schemas.microsoft.com/office/drawing/2014/chartex" xmlns:cx1="http://schemas.microsoft.com/office/drawing/2015/9/8/chartex" xmlns:cx2="http://schemas.microsoft.com/office/drawing/2015/10/21/chartex" xmlns:cx3="http://schemas.microsoft.com/office/drawing/2016/5/9/chartex" xmlns:cx4="http://schemas.microsoft.com/office/drawing/2016/5/10/chartex" xmlns:cx5="http://schemas.microsoft.com/office/drawing/2016/5/11/chartex" xmlns:cx6="http://schemas.microsoft.com/office/drawing/2016/5/12/chartex" xmlns:cx7="http://schemas.microsoft.com/office/drawing/2016/5/13/chartex" xmlns:cx8="http://schemas.microsoft.com/office/drawing/2016/5/14/chartex" xmlns:mc="http://schemas.openxmlformats.org/markup-compatibility/2006" xmlns:aink="http://schemas.microsoft.com/office/drawing/2016/ink" xmlns:am3d="http://schemas.microsoft.com/office/drawing/2017/model3d" xmlns:o="urn:schemas-microsoft-com:office:office" xmlns:oel="http://schemas.microsoft.com/office/2019/extlst" xmlns:r="http://schemas.openxmlformats.org/officeDocument/2006/relationships" xmlns:m="http://schemas.openxmlformats.org/officeDocument/2006/math" xmlns:v="urn:schemas-microsoft-com:vml" xmlns:wp14="http://schemas.microsoft.com/office/word/2010/wordprocessingDrawing" xmlns:wp="http://schemas.openxmlformats.org/drawingml/2006/wordprocessingDrawing" xmlns:w10="urn:schemas-microsoft-com:office:word" xmlns:w="http://schemas.openxmlformats.org/wordprocessingml/2006/main" xmlns:w14="http://schemas.microsoft.com/office/word/2010/wordml" xmlns:w15="http://schemas.microsoft.com/office/word/2012/wordml" xmlns:w16cex="http://schemas.microsoft.com/office/word/2018/wordml/cex" xmlns:w16cid="http://schemas.microsoft.com/office/word/2016/wordml/cid" xmlns:w16="http://schemas.microsoft.com/office/word/2018/wordml" xmlns:w16sdtdh="http://schemas.microsoft.com/office/word/2020/wordml/sdtdatahash" xmlns:w16se="http://schemas.microsoft.com/office/word/2015/wordml/symex" xmlns:wpg="http://schemas.microsoft.com/office/word/2010/wordprocessingGroup" xmlns:wpi="http://schemas.microsoft.com/office/word/2010/wordprocessingInk" xmlns:wne="http://schemas.microsoft.com/office/word/2006/wordml" xmlns:wps="http://schemas.microsoft.com/office/word/2010/wordprocessingShape" mc:Ignorable="w14 w15 w16se w16cid w16 w16cex w16sdtdh wp14">
   <w15:person w15:author="Tomáš Guzma">
     <w15:presenceInfo w15:providerId="None" w15:userId="Tomáš Guzma"/>
-  </w15:person>
-  <w15:person w15:author="Jana Tatýrková">
-    <w15:presenceInfo w15:providerId="Windows Live" w15:userId="2f780770622c05af"/>
   </w15:person>
   <w15:person w15:author="Pavlina Kulhava">
     <w15:presenceInfo w15:providerId="None" w15:userId="Pavlina Kulhava"/>
@@ -1017,6 +966,7 @@
     <w:basedOn w:val="Normal"/>
     <w:link w:val="CommentTextChar"/>
     <w:uiPriority w:val="99"/>
+    <w:semiHidden/>
     <w:unhideWhenUsed/>
     <w:rsid w:val="002C7E74"/>
     <w:pPr>
@@ -1032,6 +982,7 @@
     <w:basedOn w:val="DefaultParagraphFont"/>
     <w:link w:val="CommentText"/>
     <w:uiPriority w:val="99"/>
+    <w:semiHidden/>
     <w:rsid w:val="002C7E74"/>
     <w:rPr>
       <w:sz w:val="20"/>
